--- a/GA report.docx
+++ b/GA report.docx
@@ -85,7 +85,6 @@
       <w:pPr>
         <w:ind w:firstLine="482"/>
         <w:rPr>
-          <w:rFonts w:hint="eastAsia"/>
           <w:b/>
           <w:bCs/>
         </w:rPr>
@@ -625,7 +624,6 @@
         <w:ind w:firstLineChars="0" w:firstLine="0"/>
         <w:jc w:val="center"/>
         <w:rPr>
-          <w:rFonts w:hint="eastAsia"/>
           <w:b/>
           <w:bCs/>
         </w:rPr>
@@ -878,8 +876,8 @@
       <w:pPr>
         <w:pStyle w:val="1"/>
       </w:pPr>
-      <w:bookmarkStart w:id="18" w:name="_Hlk123240296"/>
-      <w:bookmarkStart w:id="19" w:name="_Toc123406048"/>
+      <w:bookmarkStart w:id="18" w:name="_Toc123406048"/>
+      <w:bookmarkStart w:id="19" w:name="_Hlk123240296"/>
       <w:r>
         <w:t xml:space="preserve">Model </w:t>
       </w:r>
@@ -895,7 +893,7 @@
       <w:r>
         <w:t>olution</w:t>
       </w:r>
-      <w:bookmarkEnd w:id="19"/>
+      <w:bookmarkEnd w:id="18"/>
       <w:r>
         <w:t xml:space="preserve"> </w:t>
       </w:r>
@@ -955,7 +953,7 @@
       <w:r>
         <w:t>as the evaluation metric.</w:t>
       </w:r>
-      <w:bookmarkEnd w:id="18"/>
+      <w:bookmarkEnd w:id="19"/>
       <w:r>
         <w:t xml:space="preserve"> </w:t>
       </w:r>
@@ -1041,10 +1039,10 @@
             <v:path o:extrusionok="f" gradientshapeok="t" o:connecttype="rect"/>
             <o:lock v:ext="edit" aspectratio="t"/>
           </v:shapetype>
-          <v:shape id="_x0000_i1055" type="#_x0000_t75" style="width:57.9pt;height:30.8pt" o:ole="">
+          <v:shape id="_x0000_i1025" type="#_x0000_t75" style="width:57.9pt;height:30.8pt" o:ole="">
             <v:imagedata r:id="rId10" o:title=""/>
           </v:shape>
-          <o:OLEObject Type="Embed" ProgID="Equation.DSMT4" ShapeID="_x0000_i1055" DrawAspect="Content" ObjectID="_1734040471" r:id="rId11"/>
+          <o:OLEObject Type="Embed" ProgID="Equation.DSMT4" ShapeID="_x0000_i1025" DrawAspect="Content" ObjectID="_1734186975" r:id="rId11"/>
         </w:object>
       </w:r>
       <w:r>
@@ -1087,7 +1085,6 @@
       <w:pPr>
         <w:ind w:firstLine="480"/>
         <w:rPr>
-          <w:rFonts w:hint="eastAsia"/>
           <w:color w:val="000000" w:themeColor="text1"/>
         </w:rPr>
       </w:pPr>
@@ -2572,10 +2569,10 @@
           <w:position w:val="-50"/>
         </w:rPr>
         <w:object w:dxaOrig="3360" w:dyaOrig="1120" w14:anchorId="4D5122EF">
-          <v:shape id="_x0000_i1056" type="#_x0000_t75" style="width:168pt;height:55.85pt" o:ole="">
+          <v:shape id="_x0000_i1026" type="#_x0000_t75" style="width:168pt;height:55.85pt" o:ole="">
             <v:imagedata r:id="rId14" o:title=""/>
           </v:shape>
-          <o:OLEObject Type="Embed" ProgID="Equation.DSMT4" ShapeID="_x0000_i1056" DrawAspect="Content" ObjectID="_1734040472" r:id="rId15"/>
+          <o:OLEObject Type="Embed" ProgID="Equation.DSMT4" ShapeID="_x0000_i1026" DrawAspect="Content" ObjectID="_1734186976" r:id="rId15"/>
         </w:object>
       </w:r>
       <w:r>
@@ -2626,10 +2623,10 @@
           <w:position w:val="-50"/>
         </w:rPr>
         <w:object w:dxaOrig="3560" w:dyaOrig="1120" w14:anchorId="6B4D1A3B">
-          <v:shape id="_x0000_i1057" type="#_x0000_t75" style="width:177.9pt;height:56.35pt" o:ole="">
+          <v:shape id="_x0000_i1027" type="#_x0000_t75" style="width:177.8pt;height:56.35pt" o:ole="">
             <v:imagedata r:id="rId16" o:title=""/>
           </v:shape>
-          <o:OLEObject Type="Embed" ProgID="Equation.DSMT4" ShapeID="_x0000_i1057" DrawAspect="Content" ObjectID="_1734040473" r:id="rId17"/>
+          <o:OLEObject Type="Embed" ProgID="Equation.DSMT4" ShapeID="_x0000_i1027" DrawAspect="Content" ObjectID="_1734186977" r:id="rId17"/>
         </w:object>
       </w:r>
       <w:r>
@@ -5038,9 +5035,6 @@
     <w:p>
       <w:pPr>
         <w:ind w:firstLineChars="0" w:firstLine="0"/>
-        <w:rPr>
-          <w:rFonts w:hint="eastAsia"/>
-        </w:rPr>
       </w:pPr>
     </w:p>
     <w:p>
@@ -5102,9 +5096,6 @@
         <w:widowControl/>
         <w:ind w:firstLineChars="0" w:firstLine="0"/>
         <w:jc w:val="left"/>
-        <w:rPr>
-          <w:rFonts w:hint="eastAsia"/>
-        </w:rPr>
       </w:pPr>
     </w:p>
     <w:p>
@@ -5260,9 +5251,6 @@
       <w:pPr>
         <w:ind w:firstLineChars="0" w:firstLine="0"/>
         <w:jc w:val="left"/>
-        <w:rPr>
-          <w:rFonts w:hint="eastAsia"/>
-        </w:rPr>
       </w:pPr>
       <w:r>
         <w:fldChar w:fldCharType="end"/>
@@ -5505,7 +5493,39 @@
         <w:spacing w:val="-10"/>
         <w:sz w:val="21"/>
       </w:rPr>
-      <w:t>Email: oyshiyu@waseda.toki.jp</w:t>
+      <w:t>Email: oyshiyu@</w:t>
+    </w:r>
+    <w:r>
+      <w:rPr>
+        <w:rFonts w:cs="Times New Roman" w:hint="eastAsia"/>
+        <w:spacing w:val="-10"/>
+        <w:sz w:val="21"/>
+      </w:rPr>
+      <w:t>toki</w:t>
+    </w:r>
+    <w:r>
+      <w:rPr>
+        <w:rFonts w:cs="Times New Roman"/>
+        <w:spacing w:val="-10"/>
+        <w:sz w:val="21"/>
+      </w:rPr>
+      <w:t>.</w:t>
+    </w:r>
+    <w:r>
+      <w:rPr>
+        <w:rFonts w:cs="Times New Roman"/>
+        <w:spacing w:val="-10"/>
+        <w:sz w:val="21"/>
+      </w:rPr>
+      <w:t>waseda</w:t>
+    </w:r>
+    <w:r>
+      <w:rPr>
+        <w:rFonts w:cs="Times New Roman"/>
+        <w:spacing w:val="-10"/>
+        <w:sz w:val="21"/>
+      </w:rPr>
+      <w:t>.jp</w:t>
     </w:r>
   </w:p>
   <w:p>
@@ -5516,7 +5536,7 @@
       <w:ind w:firstLineChars="0" w:firstLine="0"/>
       <w:jc w:val="center"/>
       <w:rPr>
-        <w:rFonts w:ascii="Consolas" w:hAnsi="Consolas" w:cs="Arial" w:hint="eastAsia"/>
+        <w:rFonts w:ascii="Consolas" w:hAnsi="Consolas" w:cs="Arial"/>
         <w:spacing w:val="-10"/>
         <w:sz w:val="21"/>
       </w:rPr>
